--- a/2.1.1 Refresh_ONLINE_BATCH_Forms_Reports_Environments.docx
+++ b/2.1.1 Refresh_ONLINE_BATCH_Forms_Reports_Environments.docx
@@ -12,15 +12,7 @@
         <w:rPr>
           <w:b/>
         </w:rPr>
-        <w:t>Te</w:t>
-      </w:r>
-      <w:bookmarkStart w:id="0" w:name="_GoBack"/>
-      <w:bookmarkEnd w:id="0"/>
-      <w:r>
-        <w:rPr>
-          <w:b/>
-        </w:rPr>
-        <w:t>chnical Doc</w:t>
+        <w:t>Technical Doc</w:t>
       </w:r>
       <w:r>
         <w:rPr>
@@ -636,16 +628,17 @@
     <w:tbl>
       <w:tblPr>
         <w:tblStyle w:val="TableGrid"/>
-        <w:tblW w:w="9977" w:type="dxa"/>
+        <w:tblW w:w="10170" w:type="dxa"/>
         <w:tblInd w:w="355" w:type="dxa"/>
         <w:tblLayout w:type="fixed"/>
         <w:tblLook w:val="04A0" w:firstRow="1" w:lastRow="0" w:firstColumn="1" w:lastColumn="0" w:noHBand="0" w:noVBand="1"/>
       </w:tblPr>
       <w:tblGrid>
-        <w:gridCol w:w="2160"/>
-        <w:gridCol w:w="2250"/>
+        <w:gridCol w:w="1620"/>
+        <w:gridCol w:w="1620"/>
         <w:gridCol w:w="1080"/>
-        <w:gridCol w:w="4487"/>
+        <w:gridCol w:w="1080"/>
+        <w:gridCol w:w="4770"/>
       </w:tblGrid>
       <w:tr>
         <w:trPr>
@@ -654,7 +647,7 @@
         </w:trPr>
         <w:tc>
           <w:tcPr>
-            <w:tcW w:w="2160" w:type="dxa"/>
+            <w:tcW w:w="1620" w:type="dxa"/>
           </w:tcPr>
           <w:p>
             <w:pPr>
@@ -678,7 +671,7 @@
         </w:tc>
         <w:tc>
           <w:tcPr>
-            <w:tcW w:w="2250" w:type="dxa"/>
+            <w:tcW w:w="1620" w:type="dxa"/>
           </w:tcPr>
           <w:p>
             <w:pPr>
@@ -730,13 +723,37 @@
                 <w:sz w:val="16"/>
                 <w:szCs w:val="16"/>
               </w:rPr>
+              <w:t>Credentials / host</w:t>
+            </w:r>
+          </w:p>
+        </w:tc>
+        <w:tc>
+          <w:tcPr>
+            <w:tcW w:w="1080" w:type="dxa"/>
+          </w:tcPr>
+          <w:p>
+            <w:pPr>
+              <w:pStyle w:val="ListParagraph"/>
+              <w:ind w:left="0"/>
+              <w:rPr>
+                <w:b/>
+                <w:sz w:val="16"/>
+                <w:szCs w:val="16"/>
+              </w:rPr>
+            </w:pPr>
+            <w:r>
+              <w:rPr>
+                <w:b/>
+                <w:sz w:val="16"/>
+                <w:szCs w:val="16"/>
+              </w:rPr>
               <w:t>Project</w:t>
             </w:r>
           </w:p>
         </w:tc>
         <w:tc>
           <w:tcPr>
-            <w:tcW w:w="4487" w:type="dxa"/>
+            <w:tcW w:w="4770" w:type="dxa"/>
           </w:tcPr>
           <w:p>
             <w:pPr>
@@ -754,15 +771,7 @@
                 <w:sz w:val="16"/>
                 <w:szCs w:val="16"/>
               </w:rPr>
-              <w:t>Description</w:t>
-            </w:r>
-            <w:r>
-              <w:rPr>
-                <w:b/>
-                <w:sz w:val="16"/>
-                <w:szCs w:val="16"/>
-              </w:rPr>
-              <w:t xml:space="preserve"> and Usage</w:t>
+              <w:t>Description and Usage</w:t>
             </w:r>
           </w:p>
         </w:tc>
@@ -774,7 +783,7 @@
         </w:trPr>
         <w:tc>
           <w:tcPr>
-            <w:tcW w:w="2160" w:type="dxa"/>
+            <w:tcW w:w="1620" w:type="dxa"/>
           </w:tcPr>
           <w:p>
             <w:pPr>
@@ -798,31 +807,24 @@
         </w:tc>
         <w:tc>
           <w:tcPr>
-            <w:tcW w:w="2250" w:type="dxa"/>
-          </w:tcPr>
-          <w:p>
-            <w:pPr>
-              <w:pStyle w:val="ListParagraph"/>
-              <w:ind w:left="0"/>
-              <w:rPr>
-                <w:sz w:val="16"/>
-                <w:szCs w:val="16"/>
-              </w:rPr>
-            </w:pPr>
-            <w:proofErr w:type="spellStart"/>
-            <w:r>
-              <w:rPr>
-                <w:sz w:val="16"/>
-                <w:szCs w:val="16"/>
-              </w:rPr>
-              <w:t>create_refresh_env_vars</w:t>
-            </w:r>
-            <w:r>
-              <w:rPr>
-                <w:sz w:val="16"/>
-                <w:szCs w:val="16"/>
-              </w:rPr>
-              <w:t>.yml</w:t>
+            <w:tcW w:w="1620" w:type="dxa"/>
+          </w:tcPr>
+          <w:p>
+            <w:pPr>
+              <w:pStyle w:val="ListParagraph"/>
+              <w:ind w:left="0"/>
+              <w:rPr>
+                <w:sz w:val="16"/>
+                <w:szCs w:val="16"/>
+              </w:rPr>
+            </w:pPr>
+            <w:proofErr w:type="spellStart"/>
+            <w:r>
+              <w:rPr>
+                <w:sz w:val="16"/>
+                <w:szCs w:val="16"/>
+              </w:rPr>
+              <w:t>create_refresh_env_vars.yml</w:t>
             </w:r>
             <w:proofErr w:type="spellEnd"/>
           </w:p>
@@ -845,20 +847,67 @@
                 <w:sz w:val="16"/>
                 <w:szCs w:val="16"/>
               </w:rPr>
-              <w:t xml:space="preserve">FAR </w:t>
-            </w:r>
-            <w:r>
-              <w:rPr>
-                <w:sz w:val="16"/>
-                <w:szCs w:val="16"/>
-              </w:rPr>
-              <w:t>Deployments</w:t>
-            </w:r>
-          </w:p>
-        </w:tc>
-        <w:tc>
-          <w:tcPr>
-            <w:tcW w:w="4487" w:type="dxa"/>
+              <w:t xml:space="preserve">None – runs on localhost as </w:t>
+            </w:r>
+            <w:proofErr w:type="spellStart"/>
+            <w:r>
+              <w:rPr>
+                <w:sz w:val="16"/>
+                <w:szCs w:val="16"/>
+              </w:rPr>
+              <w:t>awx</w:t>
+            </w:r>
+            <w:proofErr w:type="spellEnd"/>
+            <w:r>
+              <w:rPr>
+                <w:sz w:val="16"/>
+                <w:szCs w:val="16"/>
+              </w:rPr>
+              <w:t xml:space="preserve"> </w:t>
+            </w:r>
+            <w:proofErr w:type="spellStart"/>
+            <w:r>
+              <w:rPr>
+                <w:sz w:val="16"/>
+                <w:szCs w:val="16"/>
+              </w:rPr>
+              <w:t>linux</w:t>
+            </w:r>
+            <w:proofErr w:type="spellEnd"/>
+            <w:r>
+              <w:rPr>
+                <w:sz w:val="16"/>
+                <w:szCs w:val="16"/>
+              </w:rPr>
+              <w:t xml:space="preserve"> user</w:t>
+            </w:r>
+          </w:p>
+        </w:tc>
+        <w:tc>
+          <w:tcPr>
+            <w:tcW w:w="1080" w:type="dxa"/>
+          </w:tcPr>
+          <w:p>
+            <w:pPr>
+              <w:pStyle w:val="ListParagraph"/>
+              <w:ind w:left="0"/>
+              <w:rPr>
+                <w:sz w:val="16"/>
+                <w:szCs w:val="16"/>
+              </w:rPr>
+            </w:pPr>
+            <w:r>
+              <w:rPr>
+                <w:sz w:val="16"/>
+                <w:szCs w:val="16"/>
+              </w:rPr>
+              <w:t>FAR Deployments</w:t>
+            </w:r>
+          </w:p>
+        </w:tc>
+        <w:tc>
+          <w:tcPr>
+            <w:tcW w:w="4770" w:type="dxa"/>
           </w:tcPr>
           <w:p>
             <w:pPr>
@@ -1385,7 +1434,7 @@
         </w:trPr>
         <w:tc>
           <w:tcPr>
-            <w:tcW w:w="2160" w:type="dxa"/>
+            <w:tcW w:w="1620" w:type="dxa"/>
           </w:tcPr>
           <w:p>
             <w:pPr>
@@ -1409,7 +1458,7 @@
         </w:tc>
         <w:tc>
           <w:tcPr>
-            <w:tcW w:w="2250" w:type="dxa"/>
+            <w:tcW w:w="1620" w:type="dxa"/>
           </w:tcPr>
           <w:p>
             <w:pPr>
@@ -1444,6 +1493,53 @@
                 <w:szCs w:val="16"/>
               </w:rPr>
             </w:pPr>
+            <w:proofErr w:type="spellStart"/>
+            <w:r>
+              <w:rPr>
+                <w:sz w:val="16"/>
+                <w:szCs w:val="16"/>
+              </w:rPr>
+              <w:t>Codemove</w:t>
+            </w:r>
+            <w:proofErr w:type="spellEnd"/>
+            <w:r>
+              <w:rPr>
+                <w:sz w:val="16"/>
+                <w:szCs w:val="16"/>
+              </w:rPr>
+              <w:t xml:space="preserve"> on {{</w:t>
+            </w:r>
+            <w:proofErr w:type="spellStart"/>
+            <w:r>
+              <w:rPr>
+                <w:sz w:val="16"/>
+                <w:szCs w:val="16"/>
+              </w:rPr>
+              <w:t>far_server</w:t>
+            </w:r>
+            <w:proofErr w:type="spellEnd"/>
+            <w:r>
+              <w:rPr>
+                <w:sz w:val="16"/>
+                <w:szCs w:val="16"/>
+              </w:rPr>
+              <w:t>}} typically daulis1bcp</w:t>
+            </w:r>
+          </w:p>
+        </w:tc>
+        <w:tc>
+          <w:tcPr>
+            <w:tcW w:w="1080" w:type="dxa"/>
+          </w:tcPr>
+          <w:p>
+            <w:pPr>
+              <w:pStyle w:val="ListParagraph"/>
+              <w:ind w:left="0"/>
+              <w:rPr>
+                <w:sz w:val="16"/>
+                <w:szCs w:val="16"/>
+              </w:rPr>
+            </w:pPr>
             <w:r>
               <w:rPr>
                 <w:sz w:val="16"/>
@@ -1455,7 +1551,7 @@
         </w:tc>
         <w:tc>
           <w:tcPr>
-            <w:tcW w:w="4487" w:type="dxa"/>
+            <w:tcW w:w="4770" w:type="dxa"/>
           </w:tcPr>
           <w:p>
             <w:pPr>
@@ -1519,14 +1615,7 @@
                 <w:sz w:val="16"/>
                 <w:szCs w:val="16"/>
               </w:rPr>
-              <w:t>}} Directories</w:t>
-            </w:r>
-            <w:r>
-              <w:rPr>
-                <w:sz w:val="16"/>
-                <w:szCs w:val="16"/>
-              </w:rPr>
-              <w:t xml:space="preserve"> and then copies the {{</w:t>
+              <w:t>}} Directories and then copies the {{</w:t>
             </w:r>
             <w:proofErr w:type="spellStart"/>
             <w:r>
@@ -1566,14 +1655,7 @@
                 <w:sz w:val="16"/>
                 <w:szCs w:val="16"/>
               </w:rPr>
-              <w:t>So</w:t>
-            </w:r>
-            <w:r>
-              <w:rPr>
-                <w:sz w:val="16"/>
-                <w:szCs w:val="16"/>
-              </w:rPr>
-              <w:t>urce_WEB_Compile_Directory</w:t>
+              <w:t>Source_WEB_Compile_Directory</w:t>
             </w:r>
             <w:proofErr w:type="spellEnd"/>
             <w:r>
@@ -1642,7 +1724,7 @@
         </w:trPr>
         <w:tc>
           <w:tcPr>
-            <w:tcW w:w="2160" w:type="dxa"/>
+            <w:tcW w:w="1620" w:type="dxa"/>
           </w:tcPr>
           <w:p>
             <w:pPr>
@@ -1666,7 +1748,7 @@
         </w:tc>
         <w:tc>
           <w:tcPr>
-            <w:tcW w:w="2250" w:type="dxa"/>
+            <w:tcW w:w="1620" w:type="dxa"/>
           </w:tcPr>
           <w:p>
             <w:pPr>
@@ -1701,6 +1783,69 @@
                 <w:szCs w:val="16"/>
               </w:rPr>
             </w:pPr>
+            <w:proofErr w:type="spellStart"/>
+            <w:r>
+              <w:rPr>
+                <w:sz w:val="16"/>
+                <w:szCs w:val="16"/>
+              </w:rPr>
+              <w:t>Penc</w:t>
+            </w:r>
+            <w:proofErr w:type="spellEnd"/>
+            <w:r>
+              <w:rPr>
+                <w:sz w:val="16"/>
+                <w:szCs w:val="16"/>
+              </w:rPr>
+              <w:t>\</w:t>
+            </w:r>
+            <w:proofErr w:type="spellStart"/>
+            <w:r>
+              <w:rPr>
+                <w:sz w:val="16"/>
+                <w:szCs w:val="16"/>
+              </w:rPr>
+              <w:t>ora_cronreptest</w:t>
+            </w:r>
+            <w:proofErr w:type="spellEnd"/>
+            <w:r>
+              <w:rPr>
+                <w:sz w:val="16"/>
+                <w:szCs w:val="16"/>
+              </w:rPr>
+              <w:t xml:space="preserve"> on {{</w:t>
+            </w:r>
+            <w:proofErr w:type="spellStart"/>
+            <w:r>
+              <w:rPr>
+                <w:sz w:val="16"/>
+                <w:szCs w:val="16"/>
+              </w:rPr>
+              <w:t>batch_far_server</w:t>
+            </w:r>
+            <w:proofErr w:type="spellEnd"/>
+            <w:r>
+              <w:rPr>
+                <w:sz w:val="16"/>
+                <w:szCs w:val="16"/>
+              </w:rPr>
+              <w:t>}} typically cronreptest1</w:t>
+            </w:r>
+          </w:p>
+        </w:tc>
+        <w:tc>
+          <w:tcPr>
+            <w:tcW w:w="1080" w:type="dxa"/>
+          </w:tcPr>
+          <w:p>
+            <w:pPr>
+              <w:pStyle w:val="ListParagraph"/>
+              <w:ind w:left="0"/>
+              <w:rPr>
+                <w:sz w:val="16"/>
+                <w:szCs w:val="16"/>
+              </w:rPr>
+            </w:pPr>
             <w:r>
               <w:rPr>
                 <w:sz w:val="16"/>
@@ -1712,7 +1857,7 @@
         </w:tc>
         <w:tc>
           <w:tcPr>
-            <w:tcW w:w="4487" w:type="dxa"/>
+            <w:tcW w:w="4770" w:type="dxa"/>
           </w:tcPr>
           <w:p>
             <w:pPr>
@@ -1766,7 +1911,21 @@
                 <w:sz w:val="16"/>
                 <w:szCs w:val="16"/>
               </w:rPr>
-              <w:t>Destination_Batch_Compile_Directory</w:t>
+              <w:t>Destination_Batch_</w:t>
+            </w:r>
+            <w:r>
+              <w:rPr>
+                <w:sz w:val="16"/>
+                <w:szCs w:val="16"/>
+              </w:rPr>
+              <w:t>q</w:t>
+            </w:r>
+            <w:r>
+              <w:rPr>
+                <w:sz w:val="16"/>
+                <w:szCs w:val="16"/>
+              </w:rPr>
+              <w:t>Compile_Directory</w:t>
             </w:r>
             <w:proofErr w:type="spellEnd"/>
             <w:r>
@@ -1786,7 +1945,7 @@
         </w:trPr>
         <w:tc>
           <w:tcPr>
-            <w:tcW w:w="2160" w:type="dxa"/>
+            <w:tcW w:w="1620" w:type="dxa"/>
           </w:tcPr>
           <w:p>
             <w:pPr>
@@ -1810,7 +1969,7 @@
         </w:tc>
         <w:tc>
           <w:tcPr>
-            <w:tcW w:w="2250" w:type="dxa"/>
+            <w:tcW w:w="1620" w:type="dxa"/>
           </w:tcPr>
           <w:p>
             <w:pPr>
@@ -1850,13 +2009,67 @@
                 <w:sz w:val="16"/>
                 <w:szCs w:val="16"/>
               </w:rPr>
+              <w:t xml:space="preserve">None – runs on localhost as </w:t>
+            </w:r>
+            <w:proofErr w:type="spellStart"/>
+            <w:r>
+              <w:rPr>
+                <w:sz w:val="16"/>
+                <w:szCs w:val="16"/>
+              </w:rPr>
+              <w:t>awx</w:t>
+            </w:r>
+            <w:proofErr w:type="spellEnd"/>
+            <w:r>
+              <w:rPr>
+                <w:sz w:val="16"/>
+                <w:szCs w:val="16"/>
+              </w:rPr>
+              <w:t xml:space="preserve"> </w:t>
+            </w:r>
+            <w:proofErr w:type="spellStart"/>
+            <w:r>
+              <w:rPr>
+                <w:sz w:val="16"/>
+                <w:szCs w:val="16"/>
+              </w:rPr>
+              <w:t>linux</w:t>
+            </w:r>
+            <w:proofErr w:type="spellEnd"/>
+            <w:r>
+              <w:rPr>
+                <w:sz w:val="16"/>
+                <w:szCs w:val="16"/>
+              </w:rPr>
+              <w:t xml:space="preserve"> user</w:t>
+            </w:r>
+          </w:p>
+        </w:tc>
+        <w:tc>
+          <w:tcPr>
+            <w:tcW w:w="1080" w:type="dxa"/>
+          </w:tcPr>
+          <w:p>
+            <w:pPr>
+              <w:pStyle w:val="ListParagraph"/>
+              <w:ind w:left="0"/>
+              <w:rPr>
+                <w:sz w:val="16"/>
+                <w:szCs w:val="16"/>
+              </w:rPr>
+            </w:pPr>
+            <w:r>
+              <w:rPr>
+                <w:sz w:val="16"/>
+                <w:szCs w:val="16"/>
+              </w:rPr>
               <w:t>FAR Deployments</w:t>
             </w:r>
           </w:p>
         </w:tc>
         <w:tc>
           <w:tcPr>
-            <w:tcW w:w="4487" w:type="dxa"/>
+            <w:tcW w:w="4770" w:type="dxa"/>
           </w:tcPr>
           <w:p>
             <w:pPr>
@@ -1930,7 +2143,7 @@
         </w:trPr>
         <w:tc>
           <w:tcPr>
-            <w:tcW w:w="2160" w:type="dxa"/>
+            <w:tcW w:w="1620" w:type="dxa"/>
           </w:tcPr>
           <w:p>
             <w:pPr>
@@ -1954,7 +2167,7 @@
         </w:tc>
         <w:tc>
           <w:tcPr>
-            <w:tcW w:w="2250" w:type="dxa"/>
+            <w:tcW w:w="1620" w:type="dxa"/>
           </w:tcPr>
           <w:p>
             <w:pPr>
@@ -1989,6 +2202,53 @@
                 <w:szCs w:val="16"/>
               </w:rPr>
             </w:pPr>
+            <w:proofErr w:type="spellStart"/>
+            <w:r>
+              <w:rPr>
+                <w:sz w:val="16"/>
+                <w:szCs w:val="16"/>
+              </w:rPr>
+              <w:t>Codemove</w:t>
+            </w:r>
+            <w:proofErr w:type="spellEnd"/>
+            <w:r>
+              <w:rPr>
+                <w:sz w:val="16"/>
+                <w:szCs w:val="16"/>
+              </w:rPr>
+              <w:t xml:space="preserve"> </w:t>
+            </w:r>
+            <w:r>
+              <w:rPr>
+                <w:sz w:val="16"/>
+                <w:szCs w:val="16"/>
+              </w:rPr>
+              <w:t>on {{stage</w:t>
+            </w:r>
+            <w:bookmarkStart w:id="0" w:name="_GoBack"/>
+            <w:bookmarkEnd w:id="0"/>
+            <w:r>
+              <w:rPr>
+                <w:sz w:val="16"/>
+                <w:szCs w:val="16"/>
+              </w:rPr>
+              <w:t>_server}} typically daulis1bcp</w:t>
+            </w:r>
+          </w:p>
+        </w:tc>
+        <w:tc>
+          <w:tcPr>
+            <w:tcW w:w="1080" w:type="dxa"/>
+          </w:tcPr>
+          <w:p>
+            <w:pPr>
+              <w:pStyle w:val="ListParagraph"/>
+              <w:ind w:left="0"/>
+              <w:rPr>
+                <w:sz w:val="16"/>
+                <w:szCs w:val="16"/>
+              </w:rPr>
+            </w:pPr>
             <w:r>
               <w:rPr>
                 <w:sz w:val="16"/>
@@ -2000,7 +2260,7 @@
         </w:tc>
         <w:tc>
           <w:tcPr>
-            <w:tcW w:w="4487" w:type="dxa"/>
+            <w:tcW w:w="4770" w:type="dxa"/>
           </w:tcPr>
           <w:p>
             <w:pPr>
@@ -2046,14 +2306,7 @@
                 <w:sz w:val="16"/>
                 <w:szCs w:val="16"/>
               </w:rPr>
-              <w:t xml:space="preserve"> complete successfully create an</w:t>
-            </w:r>
-            <w:r>
-              <w:rPr>
-                <w:sz w:val="16"/>
-                <w:szCs w:val="16"/>
-              </w:rPr>
-              <w:t xml:space="preserve">d populate the </w:t>
+              <w:t xml:space="preserve"> complete successfully create and populate the </w:t>
             </w:r>
             <w:r>
               <w:rPr>
@@ -3177,7 +3430,7 @@
 </file>
 
 <file path=customXml/itemProps1.xml><?xml version="1.0" encoding="utf-8"?>
-<ds:datastoreItem xmlns:ds="http://schemas.openxmlformats.org/officeDocument/2006/customXml" ds:itemID="{8810E524-9D84-4323-84B1-585DE9703BF4}">
+<ds:datastoreItem xmlns:ds="http://schemas.openxmlformats.org/officeDocument/2006/customXml" ds:itemID="{F6E40D67-94AD-4D4F-BEF0-1BDDA43B5BC5}">
   <ds:schemaRefs>
     <ds:schemaRef ds:uri="http://schemas.openxmlformats.org/officeDocument/2006/bibliography"/>
   </ds:schemaRefs>

--- a/2.1.1 Refresh_ONLINE_BATCH_Forms_Reports_Environments.docx
+++ b/2.1.1 Refresh_ONLINE_BATCH_Forms_Reports_Environments.docx
@@ -1,6 +1,6 @@
 
 <file path=word/document.xml><?xml version="1.0" encoding="utf-8"?>
-<w:document xmlns:wpc="http://schemas.microsoft.com/office/word/2010/wordprocessingCanvas" xmlns:cx="http://schemas.microsoft.com/office/drawing/2014/chartex" xmlns:cx1="http://schemas.microsoft.com/office/drawing/2015/9/8/chartex" xmlns:mc="http://schemas.openxmlformats.org/markup-compatibility/2006" xmlns:o="urn:schemas-microsoft-com:office:office" xmlns:r="http://schemas.openxmlformats.org/officeDocument/2006/relationships" xmlns:m="http://schemas.openxmlformats.org/officeDocument/2006/math" xmlns:v="urn:schemas-microsoft-com:vml" xmlns:wp14="http://schemas.microsoft.com/office/word/2010/wordprocessingDrawing" xmlns:wp="http://schemas.openxmlformats.org/drawingml/2006/wordprocessingDrawing" xmlns:w10="urn:schemas-microsoft-com:office:word" xmlns:w="http://schemas.openxmlformats.org/wordprocessingml/2006/main" xmlns:w14="http://schemas.microsoft.com/office/word/2010/wordml" xmlns:w15="http://schemas.microsoft.com/office/word/2012/wordml" xmlns:w16se="http://schemas.microsoft.com/office/word/2015/wordml/symex" xmlns:wpg="http://schemas.microsoft.com/office/word/2010/wordprocessingGroup" xmlns:wpi="http://schemas.microsoft.com/office/word/2010/wordprocessingInk" xmlns:wne="http://schemas.microsoft.com/office/word/2006/wordml" xmlns:wps="http://schemas.microsoft.com/office/word/2010/wordprocessingShape" mc:Ignorable="w14 w15 w16se wp14">
+<w:document xmlns:wpc="http://schemas.microsoft.com/office/word/2010/wordprocessingCanvas" xmlns:cx="http://schemas.microsoft.com/office/drawing/2014/chartex" xmlns:cx1="http://schemas.microsoft.com/office/drawing/2015/9/8/chartex" xmlns:cx2="http://schemas.microsoft.com/office/drawing/2015/10/21/chartex" xmlns:cx3="http://schemas.microsoft.com/office/drawing/2016/5/9/chartex" xmlns:cx4="http://schemas.microsoft.com/office/drawing/2016/5/10/chartex" xmlns:cx5="http://schemas.microsoft.com/office/drawing/2016/5/11/chartex" xmlns:cx6="http://schemas.microsoft.com/office/drawing/2016/5/12/chartex" xmlns:cx7="http://schemas.microsoft.com/office/drawing/2016/5/13/chartex" xmlns:cx8="http://schemas.microsoft.com/office/drawing/2016/5/14/chartex" xmlns:mc="http://schemas.openxmlformats.org/markup-compatibility/2006" xmlns:aink="http://schemas.microsoft.com/office/drawing/2016/ink" xmlns:am3d="http://schemas.microsoft.com/office/drawing/2017/model3d" xmlns:o="urn:schemas-microsoft-com:office:office" xmlns:r="http://schemas.openxmlformats.org/officeDocument/2006/relationships" xmlns:m="http://schemas.openxmlformats.org/officeDocument/2006/math" xmlns:v="urn:schemas-microsoft-com:vml" xmlns:wp14="http://schemas.microsoft.com/office/word/2010/wordprocessingDrawing" xmlns:wp="http://schemas.openxmlformats.org/drawingml/2006/wordprocessingDrawing" xmlns:w10="urn:schemas-microsoft-com:office:word" xmlns:w="http://schemas.openxmlformats.org/wordprocessingml/2006/main" xmlns:w14="http://schemas.microsoft.com/office/word/2010/wordml" xmlns:w15="http://schemas.microsoft.com/office/word/2012/wordml" xmlns:w16cex="http://schemas.microsoft.com/office/word/2018/wordml/cex" xmlns:w16cid="http://schemas.microsoft.com/office/word/2016/wordml/cid" xmlns:w16="http://schemas.microsoft.com/office/word/2018/wordml" xmlns:w16sdtdh="http://schemas.microsoft.com/office/word/2020/wordml/sdtdatahash" xmlns:w16se="http://schemas.microsoft.com/office/word/2015/wordml/symex" xmlns:wpg="http://schemas.microsoft.com/office/word/2010/wordprocessingGroup" xmlns:wpi="http://schemas.microsoft.com/office/word/2010/wordprocessingInk" xmlns:wne="http://schemas.microsoft.com/office/word/2006/wordml" xmlns:wps="http://schemas.microsoft.com/office/word/2010/wordprocessingShape" mc:Ignorable="w14 w15 w16se w16cid w16 w16cex w16sdtdh wp14">
   <w:body>
     <w:p>
       <w:pPr>
@@ -81,9 +81,9 @@
           <w:noProof/>
         </w:rPr>
         <w:drawing>
-          <wp:inline distT="0" distB="0" distL="0" distR="0" wp14:anchorId="7E99BA21" wp14:editId="0D95260F">
-            <wp:extent cx="5943600" cy="1071245"/>
-            <wp:effectExtent l="0" t="0" r="0" b="0"/>
+          <wp:inline distT="0" distB="0" distL="0" distR="0" wp14:anchorId="0BC2EDF4" wp14:editId="308E9F37">
+            <wp:extent cx="5943600" cy="663575"/>
+            <wp:effectExtent l="0" t="0" r="0" b="3175"/>
             <wp:docPr id="1" name="Picture 1"/>
             <wp:cNvGraphicFramePr>
               <a:graphicFrameLocks xmlns:a="http://schemas.openxmlformats.org/drawingml/2006/main" noChangeAspect="1"/>
@@ -104,7 +104,7 @@
                   <pic:spPr>
                     <a:xfrm>
                       <a:off x="0" y="0"/>
-                      <a:ext cx="5943600" cy="1071245"/>
+                      <a:ext cx="5943600" cy="663575"/>
                     </a:xfrm>
                     <a:prstGeom prst="rect">
                       <a:avLst/>
@@ -124,8 +124,81 @@
           <w:ilvl w:val="0"/>
           <w:numId w:val="2"/>
         </w:numPr>
+        <w:ind w:right="-864"/>
+        <w:rPr>
+          <w:bCs/>
+        </w:rPr>
       </w:pPr>
       <w:r>
+        <w:rPr>
+          <w:bCs/>
+        </w:rPr>
+        <w:t>Extra Variables defined at the Workflow Level</w:t>
+      </w:r>
+    </w:p>
+    <w:p>
+      <w:pPr>
+        <w:ind w:left="360" w:right="-864"/>
+        <w:rPr>
+          <w:b/>
+        </w:rPr>
+      </w:pPr>
+      <w:r>
+        <w:rPr>
+          <w:noProof/>
+        </w:rPr>
+        <w:drawing>
+          <wp:inline distT="0" distB="0" distL="0" distR="0" wp14:anchorId="3EDF9821" wp14:editId="36A40A5B">
+            <wp:extent cx="5943600" cy="2718435"/>
+            <wp:effectExtent l="0" t="0" r="0" b="5715"/>
+            <wp:docPr id="4" name="Picture 4"/>
+            <wp:cNvGraphicFramePr>
+              <a:graphicFrameLocks xmlns:a="http://schemas.openxmlformats.org/drawingml/2006/main" noChangeAspect="1"/>
+            </wp:cNvGraphicFramePr>
+            <a:graphic xmlns:a="http://schemas.openxmlformats.org/drawingml/2006/main">
+              <a:graphicData uri="http://schemas.openxmlformats.org/drawingml/2006/picture">
+                <pic:pic xmlns:pic="http://schemas.openxmlformats.org/drawingml/2006/picture">
+                  <pic:nvPicPr>
+                    <pic:cNvPr id="1" name=""/>
+                    <pic:cNvPicPr/>
+                  </pic:nvPicPr>
+                  <pic:blipFill>
+                    <a:blip r:embed="rId7"/>
+                    <a:stretch>
+                      <a:fillRect/>
+                    </a:stretch>
+                  </pic:blipFill>
+                  <pic:spPr>
+                    <a:xfrm>
+                      <a:off x="0" y="0"/>
+                      <a:ext cx="5943600" cy="2718435"/>
+                    </a:xfrm>
+                    <a:prstGeom prst="rect">
+                      <a:avLst/>
+                    </a:prstGeom>
+                  </pic:spPr>
+                </pic:pic>
+              </a:graphicData>
+            </a:graphic>
+          </wp:inline>
+        </w:drawing>
+      </w:r>
+    </w:p>
+    <w:p>
+      <w:r>
+        <w:br w:type="page"/>
+      </w:r>
+    </w:p>
+    <w:p>
+      <w:pPr>
+        <w:pStyle w:val="ListParagraph"/>
+        <w:numPr>
+          <w:ilvl w:val="0"/>
+          <w:numId w:val="2"/>
+        </w:numPr>
+      </w:pPr>
+      <w:r>
+        <w:lastRenderedPageBreak/>
         <w:t>Survey</w:t>
       </w:r>
       <w:r>
@@ -141,7 +214,7 @@
           <w:noProof/>
         </w:rPr>
         <w:drawing>
-          <wp:inline distT="0" distB="0" distL="0" distR="0" wp14:anchorId="2B12FB70" wp14:editId="7582F593">
+          <wp:inline distT="0" distB="0" distL="0" distR="0" wp14:anchorId="109A03F1" wp14:editId="7F95E57A">
             <wp:extent cx="1741691" cy="1014609"/>
             <wp:effectExtent l="0" t="0" r="0" b="0"/>
             <wp:docPr id="2" name="Picture 2"/>
@@ -156,7 +229,7 @@
                     <pic:cNvPicPr/>
                   </pic:nvPicPr>
                   <pic:blipFill>
-                    <a:blip r:embed="rId7"/>
+                    <a:blip r:embed="rId8"/>
                     <a:stretch>
                       <a:fillRect/>
                     </a:stretch>
@@ -177,6 +250,16 @@
         </w:drawing>
       </w:r>
     </w:p>
+    <w:p>
+      <w:pPr>
+        <w:pStyle w:val="ListParagraph"/>
+      </w:pPr>
+    </w:p>
+    <w:p>
+      <w:pPr>
+        <w:pStyle w:val="ListParagraph"/>
+      </w:pPr>
+    </w:p>
     <w:tbl>
       <w:tblPr>
         <w:tblStyle w:val="TableGrid"/>
@@ -563,7 +646,6 @@
                 <w:szCs w:val="16"/>
               </w:rPr>
             </w:pPr>
-            <w:proofErr w:type="gramStart"/>
             <w:r>
               <w:rPr>
                 <w:sz w:val="16"/>
@@ -576,15 +658,7 @@
                 <w:sz w:val="16"/>
                 <w:szCs w:val="16"/>
               </w:rPr>
-              <w:t>rue</w:t>
-            </w:r>
-            <w:proofErr w:type="gramEnd"/>
-            <w:r>
-              <w:rPr>
-                <w:sz w:val="16"/>
-                <w:szCs w:val="16"/>
-              </w:rPr>
-              <w:t xml:space="preserve"> or false (default is false).  If this is set to true the WEB Compile environment will be refreshed.  The WEB Runtime Environment is resident in the ONLINE Runtime environment for each of the SOURCE and DESTINATION environments above.  There is only a single WEB Compile Environment for each of Development, Test, Maintenance and Production.  Setting this to True if both the Source and Destination is a Test Environment will result in the COMPILE Environment NOT being refreshed.  This is the same if both are Development environments.  </w:t>
+              <w:t xml:space="preserve">rue or false (default is false).  If this is set to true the WEB Compile environment will be refreshed.  The WEB Runtime Environment is resident in the ONLINE Runtime environment for each of the SOURCE and DESTINATION environments above.  There is only a single WEB Compile Environment for each of Development, Test, Maintenance and Production.  Setting this to True if both the Source and Destination is a Test Environment will result in the COMPILE Environment NOT being refreshed.  This is the same if both are Development environments.  </w:t>
             </w:r>
           </w:p>
         </w:tc>
@@ -683,23 +757,13 @@
                 <w:szCs w:val="16"/>
               </w:rPr>
             </w:pPr>
-            <w:proofErr w:type="spellStart"/>
             <w:r>
               <w:rPr>
                 <w:b/>
                 <w:sz w:val="16"/>
                 <w:szCs w:val="16"/>
               </w:rPr>
-              <w:t>Ansible</w:t>
-            </w:r>
-            <w:proofErr w:type="spellEnd"/>
-            <w:r>
-              <w:rPr>
-                <w:b/>
-                <w:sz w:val="16"/>
-                <w:szCs w:val="16"/>
-              </w:rPr>
-              <w:t xml:space="preserve"> Playbook</w:t>
+              <w:t>Ansible Playbook</w:t>
             </w:r>
           </w:p>
         </w:tc>
@@ -2115,23 +2179,7 @@
                 <w:sz w:val="16"/>
                 <w:szCs w:val="16"/>
               </w:rPr>
-              <w:t xml:space="preserve"> both complete before proceeding.  In earlier versions of </w:t>
-            </w:r>
-            <w:proofErr w:type="spellStart"/>
-            <w:r>
-              <w:rPr>
-                <w:sz w:val="16"/>
-                <w:szCs w:val="16"/>
-              </w:rPr>
-              <w:t>Ansible</w:t>
-            </w:r>
-            <w:proofErr w:type="spellEnd"/>
-            <w:r>
-              <w:rPr>
-                <w:sz w:val="16"/>
-                <w:szCs w:val="16"/>
-              </w:rPr>
-              <w:t xml:space="preserve"> Tower if one converging job completed the next step in the workflow always executed, which is not what we want here.</w:t>
+              <w:t xml:space="preserve"> both complete before proceeding.  In earlier versions of Ansible Tower if one converging job completed the next step in the workflow always executed, which is not what we want here.</w:t>
             </w:r>
           </w:p>
         </w:tc>
@@ -2216,23 +2264,23 @@
                 <w:sz w:val="16"/>
                 <w:szCs w:val="16"/>
               </w:rPr>
-              <w:t xml:space="preserve"> </w:t>
-            </w:r>
-            <w:r>
-              <w:rPr>
-                <w:sz w:val="16"/>
-                <w:szCs w:val="16"/>
-              </w:rPr>
-              <w:t>on {{stage</w:t>
-            </w:r>
-            <w:bookmarkStart w:id="0" w:name="_GoBack"/>
-            <w:bookmarkEnd w:id="0"/>
-            <w:r>
-              <w:rPr>
-                <w:sz w:val="16"/>
-                <w:szCs w:val="16"/>
-              </w:rPr>
-              <w:t>_server}} typically daulis1bcp</w:t>
+              <w:t xml:space="preserve"> on {{</w:t>
+            </w:r>
+            <w:proofErr w:type="spellStart"/>
+            <w:r>
+              <w:rPr>
+                <w:sz w:val="16"/>
+                <w:szCs w:val="16"/>
+              </w:rPr>
+              <w:t>stage_server</w:t>
+            </w:r>
+            <w:proofErr w:type="spellEnd"/>
+            <w:r>
+              <w:rPr>
+                <w:sz w:val="16"/>
+                <w:szCs w:val="16"/>
+              </w:rPr>
+              <w:t>}} typically daulis1bcp</w:t>
             </w:r>
           </w:p>
         </w:tc>
@@ -2322,6 +2370,85 @@
               </w:rPr>
               <w:t>DESTINATION}}_Refesh_log.html file.</w:t>
             </w:r>
+          </w:p>
+        </w:tc>
+      </w:tr>
+      <w:tr>
+        <w:trPr>
+          <w:cantSplit/>
+          <w:tblHeader/>
+        </w:trPr>
+        <w:tc>
+          <w:tcPr>
+            <w:tcW w:w="1620" w:type="dxa"/>
+          </w:tcPr>
+          <w:p>
+            <w:pPr>
+              <w:pStyle w:val="ListParagraph"/>
+              <w:ind w:left="0"/>
+              <w:rPr>
+                <w:sz w:val="16"/>
+                <w:szCs w:val="16"/>
+              </w:rPr>
+            </w:pPr>
+          </w:p>
+        </w:tc>
+        <w:tc>
+          <w:tcPr>
+            <w:tcW w:w="1620" w:type="dxa"/>
+          </w:tcPr>
+          <w:p>
+            <w:pPr>
+              <w:pStyle w:val="ListParagraph"/>
+              <w:ind w:left="0"/>
+              <w:rPr>
+                <w:sz w:val="16"/>
+                <w:szCs w:val="16"/>
+              </w:rPr>
+            </w:pPr>
+          </w:p>
+        </w:tc>
+        <w:tc>
+          <w:tcPr>
+            <w:tcW w:w="1080" w:type="dxa"/>
+          </w:tcPr>
+          <w:p>
+            <w:pPr>
+              <w:pStyle w:val="ListParagraph"/>
+              <w:ind w:left="0"/>
+              <w:rPr>
+                <w:sz w:val="16"/>
+                <w:szCs w:val="16"/>
+              </w:rPr>
+            </w:pPr>
+          </w:p>
+        </w:tc>
+        <w:tc>
+          <w:tcPr>
+            <w:tcW w:w="1080" w:type="dxa"/>
+          </w:tcPr>
+          <w:p>
+            <w:pPr>
+              <w:pStyle w:val="ListParagraph"/>
+              <w:ind w:left="0"/>
+              <w:rPr>
+                <w:sz w:val="16"/>
+                <w:szCs w:val="16"/>
+              </w:rPr>
+            </w:pPr>
+          </w:p>
+        </w:tc>
+        <w:tc>
+          <w:tcPr>
+            <w:tcW w:w="4770" w:type="dxa"/>
+          </w:tcPr>
+          <w:p>
+            <w:pPr>
+              <w:rPr>
+                <w:sz w:val="16"/>
+                <w:szCs w:val="16"/>
+              </w:rPr>
+            </w:pPr>
           </w:p>
         </w:tc>
       </w:tr>
@@ -2338,7 +2465,7 @@
 </file>
 
 <file path=word/numbering.xml><?xml version="1.0" encoding="utf-8"?>
-<w:numbering xmlns:wpc="http://schemas.microsoft.com/office/word/2010/wordprocessingCanvas" xmlns:cx="http://schemas.microsoft.com/office/drawing/2014/chartex" xmlns:cx1="http://schemas.microsoft.com/office/drawing/2015/9/8/chartex" xmlns:mc="http://schemas.openxmlformats.org/markup-compatibility/2006" xmlns:o="urn:schemas-microsoft-com:office:office" xmlns:r="http://schemas.openxmlformats.org/officeDocument/2006/relationships" xmlns:m="http://schemas.openxmlformats.org/officeDocument/2006/math" xmlns:v="urn:schemas-microsoft-com:vml" xmlns:wp14="http://schemas.microsoft.com/office/word/2010/wordprocessingDrawing" xmlns:wp="http://schemas.openxmlformats.org/drawingml/2006/wordprocessingDrawing" xmlns:w10="urn:schemas-microsoft-com:office:word" xmlns:w="http://schemas.openxmlformats.org/wordprocessingml/2006/main" xmlns:w14="http://schemas.microsoft.com/office/word/2010/wordml" xmlns:w15="http://schemas.microsoft.com/office/word/2012/wordml" xmlns:w16se="http://schemas.microsoft.com/office/word/2015/wordml/symex" xmlns:wpg="http://schemas.microsoft.com/office/word/2010/wordprocessingGroup" xmlns:wpi="http://schemas.microsoft.com/office/word/2010/wordprocessingInk" xmlns:wne="http://schemas.microsoft.com/office/word/2006/wordml" xmlns:wps="http://schemas.microsoft.com/office/word/2010/wordprocessingShape" mc:Ignorable="w14 w15 w16se wp14">
+<w:numbering xmlns:wpc="http://schemas.microsoft.com/office/word/2010/wordprocessingCanvas" xmlns:cx="http://schemas.microsoft.com/office/drawing/2014/chartex" xmlns:cx1="http://schemas.microsoft.com/office/drawing/2015/9/8/chartex" xmlns:cx2="http://schemas.microsoft.com/office/drawing/2015/10/21/chartex" xmlns:cx3="http://schemas.microsoft.com/office/drawing/2016/5/9/chartex" xmlns:cx4="http://schemas.microsoft.com/office/drawing/2016/5/10/chartex" xmlns:cx5="http://schemas.microsoft.com/office/drawing/2016/5/11/chartex" xmlns:cx6="http://schemas.microsoft.com/office/drawing/2016/5/12/chartex" xmlns:cx7="http://schemas.microsoft.com/office/drawing/2016/5/13/chartex" xmlns:cx8="http://schemas.microsoft.com/office/drawing/2016/5/14/chartex" xmlns:mc="http://schemas.openxmlformats.org/markup-compatibility/2006" xmlns:aink="http://schemas.microsoft.com/office/drawing/2016/ink" xmlns:am3d="http://schemas.microsoft.com/office/drawing/2017/model3d" xmlns:o="urn:schemas-microsoft-com:office:office" xmlns:r="http://schemas.openxmlformats.org/officeDocument/2006/relationships" xmlns:m="http://schemas.openxmlformats.org/officeDocument/2006/math" xmlns:v="urn:schemas-microsoft-com:vml" xmlns:wp14="http://schemas.microsoft.com/office/word/2010/wordprocessingDrawing" xmlns:wp="http://schemas.openxmlformats.org/drawingml/2006/wordprocessingDrawing" xmlns:w10="urn:schemas-microsoft-com:office:word" xmlns:w="http://schemas.openxmlformats.org/wordprocessingml/2006/main" xmlns:w14="http://schemas.microsoft.com/office/word/2010/wordml" xmlns:w15="http://schemas.microsoft.com/office/word/2012/wordml" xmlns:w16cex="http://schemas.microsoft.com/office/word/2018/wordml/cex" xmlns:w16cid="http://schemas.microsoft.com/office/word/2016/wordml/cid" xmlns:w16="http://schemas.microsoft.com/office/word/2018/wordml" xmlns:w16sdtdh="http://schemas.microsoft.com/office/word/2020/wordml/sdtdatahash" xmlns:w16se="http://schemas.microsoft.com/office/word/2015/wordml/symex" xmlns:wpg="http://schemas.microsoft.com/office/word/2010/wordprocessingGroup" xmlns:wpi="http://schemas.microsoft.com/office/word/2010/wordprocessingInk" xmlns:wne="http://schemas.microsoft.com/office/word/2006/wordml" xmlns:wps="http://schemas.microsoft.com/office/word/2010/wordprocessingShape" mc:Ignorable="w14 w15 w16se w16cid w16 w16cex w16sdtdh wp14">
   <w:abstractNum w:abstractNumId="0" w15:restartNumberingAfterBreak="0">
     <w:nsid w:val="55AD1BEF"/>
     <w:multiLevelType w:val="hybridMultilevel"/>
@@ -2711,7 +2838,7 @@
 </file>
 
 <file path=word/styles.xml><?xml version="1.0" encoding="utf-8"?>
-<w:styles xmlns:mc="http://schemas.openxmlformats.org/markup-compatibility/2006" xmlns:r="http://schemas.openxmlformats.org/officeDocument/2006/relationships" xmlns:w="http://schemas.openxmlformats.org/wordprocessingml/2006/main" xmlns:w14="http://schemas.microsoft.com/office/word/2010/wordml" xmlns:w15="http://schemas.microsoft.com/office/word/2012/wordml" xmlns:w16se="http://schemas.microsoft.com/office/word/2015/wordml/symex" mc:Ignorable="w14 w15 w16se">
+<w:styles xmlns:mc="http://schemas.openxmlformats.org/markup-compatibility/2006" xmlns:r="http://schemas.openxmlformats.org/officeDocument/2006/relationships" xmlns:w="http://schemas.openxmlformats.org/wordprocessingml/2006/main" xmlns:w14="http://schemas.microsoft.com/office/word/2010/wordml" xmlns:w15="http://schemas.microsoft.com/office/word/2012/wordml" xmlns:w16cex="http://schemas.microsoft.com/office/word/2018/wordml/cex" xmlns:w16cid="http://schemas.microsoft.com/office/word/2016/wordml/cid" xmlns:w16="http://schemas.microsoft.com/office/word/2018/wordml" xmlns:w16sdtdh="http://schemas.microsoft.com/office/word/2020/wordml/sdtdatahash" xmlns:w16se="http://schemas.microsoft.com/office/word/2015/wordml/symex" mc:Ignorable="w14 w15 w16se w16cid w16 w16cex w16sdtdh">
   <w:docDefaults>
     <w:rPrDefault>
       <w:rPr>
@@ -2727,7 +2854,7 @@
       </w:pPr>
     </w:pPrDefault>
   </w:docDefaults>
-  <w:latentStyles w:defLockedState="0" w:defUIPriority="99" w:defSemiHidden="0" w:defUnhideWhenUsed="0" w:defQFormat="0" w:count="371">
+  <w:latentStyles w:defLockedState="0" w:defUIPriority="99" w:defSemiHidden="0" w:defUnhideWhenUsed="0" w:defQFormat="0" w:count="376">
     <w:lsdException w:name="Normal" w:uiPriority="0" w:qFormat="1"/>
     <w:lsdException w:name="heading 1" w:uiPriority="9" w:qFormat="1"/>
     <w:lsdException w:name="heading 2" w:semiHidden="1" w:uiPriority="9" w:unhideWhenUsed="1" w:qFormat="1"/>
@@ -2833,7 +2960,6 @@
     <w:lsdException w:name="HTML Sample" w:semiHidden="1" w:unhideWhenUsed="1"/>
     <w:lsdException w:name="HTML Typewriter" w:semiHidden="1" w:unhideWhenUsed="1"/>
     <w:lsdException w:name="HTML Variable" w:semiHidden="1" w:unhideWhenUsed="1"/>
-    <w:lsdException w:name="Normal Table" w:semiHidden="1" w:unhideWhenUsed="1"/>
     <w:lsdException w:name="annotation subject" w:semiHidden="1" w:unhideWhenUsed="1"/>
     <w:lsdException w:name="No List" w:semiHidden="1" w:unhideWhenUsed="1"/>
     <w:lsdException w:name="Outline List 1" w:semiHidden="1" w:unhideWhenUsed="1"/>
@@ -2876,11 +3002,8 @@
     <w:lsdException w:name="Table Contemporary" w:semiHidden="1" w:unhideWhenUsed="1"/>
     <w:lsdException w:name="Table Elegant" w:semiHidden="1" w:unhideWhenUsed="1"/>
     <w:lsdException w:name="Table Professional" w:semiHidden="1" w:unhideWhenUsed="1"/>
-    <w:lsdException w:name="Table Subtle 1" w:semiHidden="1" w:unhideWhenUsed="1"/>
     <w:lsdException w:name="Table Subtle 2" w:semiHidden="1" w:unhideWhenUsed="1"/>
     <w:lsdException w:name="Table Web 1" w:semiHidden="1" w:unhideWhenUsed="1"/>
-    <w:lsdException w:name="Table Web 2" w:semiHidden="1" w:unhideWhenUsed="1"/>
-    <w:lsdException w:name="Table Web 3" w:semiHidden="1" w:unhideWhenUsed="1"/>
     <w:lsdException w:name="Balloon Text" w:semiHidden="1" w:unhideWhenUsed="1"/>
     <w:lsdException w:name="Table Grid" w:uiPriority="39"/>
     <w:lsdException w:name="Table Theme" w:semiHidden="1" w:unhideWhenUsed="1"/>
@@ -3099,6 +3222,11 @@
     <w:lsdException w:name="List Table 5 Dark Accent 6" w:uiPriority="50"/>
     <w:lsdException w:name="List Table 6 Colorful Accent 6" w:uiPriority="51"/>
     <w:lsdException w:name="List Table 7 Colorful Accent 6" w:uiPriority="52"/>
+    <w:lsdException w:name="Mention" w:semiHidden="1" w:unhideWhenUsed="1"/>
+    <w:lsdException w:name="Smart Hyperlink" w:semiHidden="1" w:unhideWhenUsed="1"/>
+    <w:lsdException w:name="Hashtag" w:semiHidden="1" w:unhideWhenUsed="1"/>
+    <w:lsdException w:name="Unresolved Mention" w:semiHidden="1" w:unhideWhenUsed="1"/>
+    <w:lsdException w:name="Smart Link" w:semiHidden="1" w:unhideWhenUsed="1"/>
   </w:latentStyles>
   <w:style w:type="paragraph" w:default="1" w:styleId="Normal">
     <w:name w:val="Normal"/>
